--- a/data/rivers_marie_resume.docx
+++ b/data/rivers_marie_resume.docx
@@ -1333,219 +1333,461 @@
     </w:p>
     <w:p>
       <w:pPr>
+        <w:pStyle w:val="NoSpacing"/>
+        <w:pBdr>
+          <w:bottom w:val="single" w:sz="4" w:space="1" w:color="auto"/>
+        </w:pBdr>
+        <w:rPr>
+          <w:rFonts w:asciiTheme="minorHAnsi" w:hAnsiTheme="minorHAnsi"/>
+          <w:b/>
+          <w:sz w:val="22"/>
+          <w:szCs w:val="22"/>
+        </w:rPr>
+      </w:pPr>
+    </w:p>
+    <w:p>
+      <w:pPr>
+        <w:pStyle w:val="NoSpacing"/>
+        <w:pBdr>
+          <w:bottom w:val="single" w:sz="4" w:space="1" w:color="auto"/>
+        </w:pBdr>
+        <w:rPr>
+          <w:rFonts w:asciiTheme="minorHAnsi" w:hAnsiTheme="minorHAnsi"/>
+          <w:b/>
+          <w:sz w:val="22"/>
+          <w:szCs w:val="22"/>
+        </w:rPr>
+      </w:pPr>
+      <w:r>
+        <w:rPr>
+          <w:rFonts w:asciiTheme="minorHAnsi" w:hAnsiTheme="minorHAnsi"/>
+          <w:b/>
+          <w:sz w:val="22"/>
+          <w:szCs w:val="22"/>
+        </w:rPr>
+        <w:t>EXPERIENCE</w:t>
+      </w:r>
+    </w:p>
+    <w:p>
+      <w:pPr>
+        <w:pStyle w:val="NoSpacing"/>
+        <w:spacing w:before="20"/>
+        <w:rPr>
+          <w:rFonts w:asciiTheme="minorHAnsi" w:hAnsiTheme="minorHAnsi"/>
+          <w:sz w:val="22"/>
+          <w:szCs w:val="22"/>
+        </w:rPr>
+      </w:pPr>
+      <w:r>
+        <w:rPr>
+          <w:rFonts w:asciiTheme="minorHAnsi" w:hAnsiTheme="minorHAnsi"/>
+          <w:b/>
+          <w:sz w:val="22"/>
+          <w:szCs w:val="22"/>
+        </w:rPr>
+        <w:t>Geospatial Research Scientist II</w:t>
+      </w:r>
+      <w:r>
+        <w:rPr>
+          <w:rFonts w:asciiTheme="minorHAnsi" w:hAnsiTheme="minorHAnsi"/>
+          <w:b/>
+          <w:sz w:val="22"/>
+          <w:szCs w:val="22"/>
+        </w:rPr>
+        <w:t xml:space="preserve"> – </w:t>
+      </w:r>
+      <w:r>
+        <w:rPr>
+          <w:rFonts w:asciiTheme="minorHAnsi" w:hAnsiTheme="minorHAnsi"/>
+          <w:b/>
+          <w:sz w:val="22"/>
+          <w:szCs w:val="22"/>
+        </w:rPr>
+        <w:t>National Renewable Energy Laboratory</w:t>
+      </w:r>
+      <w:r>
+        <w:rPr>
+          <w:rFonts w:asciiTheme="minorHAnsi" w:hAnsiTheme="minorHAnsi"/>
+          <w:sz w:val="22"/>
+          <w:szCs w:val="22"/>
+        </w:rPr>
+        <w:t xml:space="preserve">, </w:t>
+      </w:r>
+      <w:r>
+        <w:rPr>
+          <w:rFonts w:asciiTheme="minorHAnsi" w:hAnsiTheme="minorHAnsi"/>
+          <w:sz w:val="22"/>
+          <w:szCs w:val="22"/>
+        </w:rPr>
+        <w:t>Golden, CO</w:t>
+      </w:r>
+      <w:r>
+        <w:rPr>
+          <w:rFonts w:asciiTheme="minorHAnsi" w:hAnsiTheme="minorHAnsi"/>
+          <w:sz w:val="22"/>
+          <w:szCs w:val="22"/>
+        </w:rPr>
+        <w:t xml:space="preserve"> (</w:t>
+      </w:r>
+      <w:r>
+        <w:rPr>
+          <w:rFonts w:asciiTheme="minorHAnsi" w:hAnsiTheme="minorHAnsi"/>
+          <w:sz w:val="22"/>
+          <w:szCs w:val="22"/>
+        </w:rPr>
+        <w:t>12</w:t>
+      </w:r>
+      <w:r>
+        <w:rPr>
+          <w:rFonts w:asciiTheme="minorHAnsi" w:hAnsiTheme="minorHAnsi"/>
+          <w:sz w:val="22"/>
+          <w:szCs w:val="22"/>
+        </w:rPr>
+        <w:t>/</w:t>
+      </w:r>
+      <w:r>
+        <w:rPr>
+          <w:rFonts w:asciiTheme="minorHAnsi" w:hAnsiTheme="minorHAnsi"/>
+          <w:sz w:val="22"/>
+          <w:szCs w:val="22"/>
+        </w:rPr>
+        <w:t>22–present</w:t>
+      </w:r>
+      <w:r>
+        <w:rPr>
+          <w:rFonts w:asciiTheme="minorHAnsi" w:hAnsiTheme="minorHAnsi"/>
+          <w:sz w:val="22"/>
+          <w:szCs w:val="22"/>
+        </w:rPr>
+        <w:t>)</w:t>
+      </w:r>
+      <w:r>
+        <w:rPr>
+          <w:rFonts w:asciiTheme="minorHAnsi" w:hAnsiTheme="minorHAnsi"/>
+          <w:sz w:val="22"/>
+          <w:szCs w:val="22"/>
+        </w:rPr>
+        <w:t xml:space="preserve"> </w:t>
+      </w:r>
+    </w:p>
+    <w:p>
+      <w:pPr>
+        <w:pStyle w:val="NoSpacing"/>
+        <w:numPr>
+          <w:ilvl w:val="0"/>
+          <w:numId w:val="30"/>
+        </w:numPr>
+        <w:spacing w:before="20"/>
+        <w:rPr>
+          <w:rFonts w:asciiTheme="minorHAnsi" w:hAnsiTheme="minorHAnsi"/>
+          <w:b/>
+          <w:sz w:val="22"/>
+          <w:szCs w:val="22"/>
+        </w:rPr>
+      </w:pPr>
+      <w:r>
+        <w:rPr>
+          <w:rFonts w:ascii="Calibri" w:hAnsi="Calibri" w:cs="Calibri"/>
+          <w:sz w:val="22"/>
+          <w:szCs w:val="22"/>
+        </w:rPr>
+        <w:t>Applies geospatial analyses to the siting of renewable energy technologies</w:t>
+      </w:r>
+    </w:p>
+    <w:p>
+      <w:pPr>
+        <w:pStyle w:val="NoSpacing"/>
+        <w:spacing w:before="20"/>
+        <w:rPr>
+          <w:rFonts w:asciiTheme="minorHAnsi" w:hAnsiTheme="minorHAnsi"/>
+          <w:b/>
+          <w:sz w:val="22"/>
+          <w:szCs w:val="22"/>
+        </w:rPr>
+      </w:pPr>
+    </w:p>
+    <w:p>
+      <w:pPr>
+        <w:pStyle w:val="NoSpacing"/>
+        <w:spacing w:before="20"/>
+        <w:rPr>
+          <w:rFonts w:asciiTheme="minorHAnsi" w:hAnsiTheme="minorHAnsi"/>
+          <w:sz w:val="22"/>
+          <w:szCs w:val="22"/>
+        </w:rPr>
+      </w:pPr>
+      <w:r>
+        <w:rPr>
+          <w:rFonts w:asciiTheme="minorHAnsi" w:hAnsiTheme="minorHAnsi"/>
+          <w:b/>
+          <w:sz w:val="22"/>
+          <w:szCs w:val="22"/>
+        </w:rPr>
+        <w:t>Water Resources Engineering Professional Associate</w:t>
+      </w:r>
+      <w:r>
+        <w:rPr>
+          <w:rFonts w:asciiTheme="minorHAnsi" w:hAnsiTheme="minorHAnsi"/>
+          <w:b/>
+          <w:sz w:val="22"/>
+          <w:szCs w:val="22"/>
+        </w:rPr>
+        <w:t xml:space="preserve"> – </w:t>
+      </w:r>
+      <w:r>
+        <w:rPr>
+          <w:rFonts w:asciiTheme="minorHAnsi" w:hAnsiTheme="minorHAnsi"/>
+          <w:b/>
+          <w:sz w:val="22"/>
+          <w:szCs w:val="22"/>
+        </w:rPr>
+        <w:t>Jacobs Engineering</w:t>
+      </w:r>
+      <w:r>
+        <w:rPr>
+          <w:rFonts w:asciiTheme="minorHAnsi" w:hAnsiTheme="minorHAnsi"/>
+          <w:sz w:val="22"/>
+          <w:szCs w:val="22"/>
+        </w:rPr>
+        <w:t xml:space="preserve">, </w:t>
+      </w:r>
+      <w:r>
+        <w:rPr>
+          <w:rFonts w:asciiTheme="minorHAnsi" w:hAnsiTheme="minorHAnsi"/>
+          <w:sz w:val="22"/>
+          <w:szCs w:val="22"/>
+        </w:rPr>
+        <w:t>Boston, MA</w:t>
+      </w:r>
+      <w:r>
+        <w:rPr>
+          <w:rFonts w:asciiTheme="minorHAnsi" w:hAnsiTheme="minorHAnsi"/>
+          <w:sz w:val="22"/>
+          <w:szCs w:val="22"/>
+        </w:rPr>
+        <w:t xml:space="preserve"> (</w:t>
+      </w:r>
+      <w:r>
+        <w:rPr>
+          <w:rFonts w:asciiTheme="minorHAnsi" w:hAnsiTheme="minorHAnsi"/>
+          <w:sz w:val="22"/>
+          <w:szCs w:val="22"/>
+        </w:rPr>
+        <w:t>1</w:t>
+      </w:r>
+      <w:r>
+        <w:rPr>
+          <w:rFonts w:asciiTheme="minorHAnsi" w:hAnsiTheme="minorHAnsi"/>
+          <w:sz w:val="22"/>
+          <w:szCs w:val="22"/>
+        </w:rPr>
+        <w:t>/</w:t>
+      </w:r>
+      <w:r>
+        <w:rPr>
+          <w:rFonts w:asciiTheme="minorHAnsi" w:hAnsiTheme="minorHAnsi"/>
+          <w:sz w:val="22"/>
+          <w:szCs w:val="22"/>
+        </w:rPr>
+        <w:t>20</w:t>
+      </w:r>
+      <w:r>
+        <w:rPr>
+          <w:rFonts w:asciiTheme="minorHAnsi" w:hAnsiTheme="minorHAnsi"/>
+          <w:sz w:val="22"/>
+          <w:szCs w:val="22"/>
+        </w:rPr>
+        <w:t>–</w:t>
+      </w:r>
+      <w:r>
+        <w:rPr>
+          <w:rFonts w:asciiTheme="minorHAnsi" w:hAnsiTheme="minorHAnsi"/>
+          <w:sz w:val="22"/>
+          <w:szCs w:val="22"/>
+        </w:rPr>
+        <w:t>7</w:t>
+      </w:r>
+      <w:r>
+        <w:rPr>
+          <w:rFonts w:asciiTheme="minorHAnsi" w:hAnsiTheme="minorHAnsi"/>
+          <w:sz w:val="22"/>
+          <w:szCs w:val="22"/>
+        </w:rPr>
+        <w:t>/</w:t>
+      </w:r>
+      <w:r>
+        <w:rPr>
+          <w:rFonts w:asciiTheme="minorHAnsi" w:hAnsiTheme="minorHAnsi"/>
+          <w:sz w:val="22"/>
+          <w:szCs w:val="22"/>
+        </w:rPr>
+        <w:t>21</w:t>
+      </w:r>
+      <w:r>
+        <w:rPr>
+          <w:rFonts w:asciiTheme="minorHAnsi" w:hAnsiTheme="minorHAnsi"/>
+          <w:sz w:val="22"/>
+          <w:szCs w:val="22"/>
+        </w:rPr>
+        <w:t>)</w:t>
+      </w:r>
+      <w:r>
+        <w:rPr>
+          <w:rFonts w:asciiTheme="minorHAnsi" w:hAnsiTheme="minorHAnsi"/>
+          <w:sz w:val="22"/>
+          <w:szCs w:val="22"/>
+        </w:rPr>
+        <w:t xml:space="preserve"> </w:t>
+      </w:r>
+    </w:p>
+    <w:p>
+      <w:pPr>
         <w:numPr>
           <w:ilvl w:val="0"/>
           <w:numId w:val="22"/>
         </w:numPr>
         <w:contextualSpacing/>
         <w:rPr>
-          <w:rFonts w:asciiTheme="minorHAnsi" w:hAnsiTheme="minorHAnsi"/>
-          <w:sz w:val="22"/>
-          <w:szCs w:val="22"/>
-        </w:rPr>
-      </w:pPr>
-      <w:r>
-        <w:rPr>
-          <w:rFonts w:asciiTheme="minorHAnsi" w:hAnsiTheme="minorHAnsi"/>
-          <w:sz w:val="22"/>
-          <w:szCs w:val="22"/>
-        </w:rPr>
-        <w:t>Present</w:t>
-      </w:r>
-      <w:r>
-        <w:rPr>
-          <w:rFonts w:asciiTheme="minorHAnsi" w:hAnsiTheme="minorHAnsi"/>
-          <w:sz w:val="22"/>
-          <w:szCs w:val="22"/>
-        </w:rPr>
-        <w:t>ed</w:t>
-      </w:r>
-      <w:r>
-        <w:rPr>
-          <w:rFonts w:asciiTheme="minorHAnsi" w:hAnsiTheme="minorHAnsi"/>
-          <w:sz w:val="22"/>
-          <w:szCs w:val="22"/>
-        </w:rPr>
-        <w:t xml:space="preserve"> data products to client and stakeholders to incorporate feedback into final </w:t>
-      </w:r>
-      <w:r>
-        <w:rPr>
-          <w:rFonts w:asciiTheme="minorHAnsi" w:hAnsiTheme="minorHAnsi"/>
-          <w:sz w:val="22"/>
-          <w:szCs w:val="22"/>
-        </w:rPr>
-        <w:t>deliverables</w:t>
-      </w:r>
-    </w:p>
-    <w:p>
-      <w:pPr>
-        <w:pStyle w:val="NoSpacing"/>
-        <w:pBdr>
-          <w:bottom w:val="single" w:sz="4" w:space="1" w:color="auto"/>
-        </w:pBdr>
-        <w:rPr>
-          <w:rFonts w:asciiTheme="minorHAnsi" w:hAnsiTheme="minorHAnsi"/>
-          <w:b/>
-          <w:sz w:val="22"/>
-          <w:szCs w:val="22"/>
-        </w:rPr>
-      </w:pPr>
-    </w:p>
-    <w:p>
-      <w:pPr>
-        <w:pStyle w:val="NoSpacing"/>
-        <w:pBdr>
-          <w:bottom w:val="single" w:sz="4" w:space="1" w:color="auto"/>
-        </w:pBdr>
-        <w:rPr>
-          <w:rFonts w:asciiTheme="minorHAnsi" w:hAnsiTheme="minorHAnsi"/>
-          <w:b/>
-          <w:sz w:val="22"/>
-          <w:szCs w:val="22"/>
-        </w:rPr>
-      </w:pPr>
-      <w:r>
-        <w:rPr>
-          <w:rFonts w:asciiTheme="minorHAnsi" w:hAnsiTheme="minorHAnsi"/>
-          <w:b/>
-          <w:sz w:val="22"/>
-          <w:szCs w:val="22"/>
-        </w:rPr>
-        <w:t>EXPERIENCE</w:t>
-      </w:r>
-    </w:p>
-    <w:p>
-      <w:pPr>
-        <w:pStyle w:val="NoSpacing"/>
-        <w:spacing w:before="20"/>
-        <w:rPr>
-          <w:rFonts w:asciiTheme="minorHAnsi" w:hAnsiTheme="minorHAnsi"/>
-          <w:sz w:val="22"/>
-          <w:szCs w:val="22"/>
-        </w:rPr>
-      </w:pPr>
-      <w:r>
-        <w:rPr>
-          <w:rFonts w:asciiTheme="minorHAnsi" w:hAnsiTheme="minorHAnsi"/>
-          <w:b/>
-          <w:sz w:val="22"/>
-          <w:szCs w:val="22"/>
-        </w:rPr>
-        <w:t>Water Resources Engineering Professional Associate</w:t>
-      </w:r>
-      <w:r>
-        <w:rPr>
-          <w:rFonts w:asciiTheme="minorHAnsi" w:hAnsiTheme="minorHAnsi"/>
-          <w:b/>
-          <w:sz w:val="22"/>
-          <w:szCs w:val="22"/>
-        </w:rPr>
-        <w:t xml:space="preserve"> – </w:t>
-      </w:r>
-      <w:r>
-        <w:rPr>
-          <w:rFonts w:asciiTheme="minorHAnsi" w:hAnsiTheme="minorHAnsi"/>
-          <w:b/>
-          <w:sz w:val="22"/>
-          <w:szCs w:val="22"/>
-        </w:rPr>
-        <w:t>Jacobs Engineering</w:t>
-      </w:r>
-      <w:r>
-        <w:rPr>
-          <w:rFonts w:asciiTheme="minorHAnsi" w:hAnsiTheme="minorHAnsi"/>
-          <w:sz w:val="22"/>
-          <w:szCs w:val="22"/>
-        </w:rPr>
-        <w:t xml:space="preserve">, </w:t>
-      </w:r>
-      <w:r>
-        <w:rPr>
-          <w:rFonts w:asciiTheme="minorHAnsi" w:hAnsiTheme="minorHAnsi"/>
-          <w:sz w:val="22"/>
-          <w:szCs w:val="22"/>
-        </w:rPr>
-        <w:t>Boston, MA</w:t>
-      </w:r>
-      <w:r>
-        <w:rPr>
-          <w:rFonts w:asciiTheme="minorHAnsi" w:hAnsiTheme="minorHAnsi"/>
-          <w:sz w:val="22"/>
-          <w:szCs w:val="22"/>
-        </w:rPr>
-        <w:t xml:space="preserve"> (</w:t>
-      </w:r>
-      <w:r>
-        <w:rPr>
-          <w:rFonts w:asciiTheme="minorHAnsi" w:hAnsiTheme="minorHAnsi"/>
-          <w:sz w:val="22"/>
-          <w:szCs w:val="22"/>
-        </w:rPr>
-        <w:t>1</w:t>
-      </w:r>
-      <w:r>
-        <w:rPr>
-          <w:rFonts w:asciiTheme="minorHAnsi" w:hAnsiTheme="minorHAnsi"/>
-          <w:sz w:val="22"/>
-          <w:szCs w:val="22"/>
-        </w:rPr>
-        <w:t>/</w:t>
-      </w:r>
-      <w:r>
-        <w:rPr>
-          <w:rFonts w:asciiTheme="minorHAnsi" w:hAnsiTheme="minorHAnsi"/>
-          <w:sz w:val="22"/>
-          <w:szCs w:val="22"/>
-        </w:rPr>
-        <w:t>20</w:t>
-      </w:r>
-      <w:r>
-        <w:rPr>
-          <w:rFonts w:asciiTheme="minorHAnsi" w:hAnsiTheme="minorHAnsi"/>
-          <w:sz w:val="22"/>
-          <w:szCs w:val="22"/>
-        </w:rPr>
-        <w:t>–</w:t>
-      </w:r>
-      <w:r>
-        <w:rPr>
-          <w:rFonts w:asciiTheme="minorHAnsi" w:hAnsiTheme="minorHAnsi"/>
-          <w:sz w:val="22"/>
-          <w:szCs w:val="22"/>
-        </w:rPr>
-        <w:t>7</w:t>
-      </w:r>
-      <w:r>
-        <w:rPr>
-          <w:rFonts w:asciiTheme="minorHAnsi" w:hAnsiTheme="minorHAnsi"/>
-          <w:sz w:val="22"/>
-          <w:szCs w:val="22"/>
-        </w:rPr>
-        <w:t>/</w:t>
-      </w:r>
-      <w:r>
-        <w:rPr>
-          <w:rFonts w:asciiTheme="minorHAnsi" w:hAnsiTheme="minorHAnsi"/>
-          <w:sz w:val="22"/>
-          <w:szCs w:val="22"/>
-        </w:rPr>
-        <w:t>21</w:t>
-      </w:r>
-      <w:r>
-        <w:rPr>
-          <w:rFonts w:asciiTheme="minorHAnsi" w:hAnsiTheme="minorHAnsi"/>
-          <w:sz w:val="22"/>
-          <w:szCs w:val="22"/>
-        </w:rPr>
-        <w:t>)</w:t>
-      </w:r>
-      <w:r>
-        <w:rPr>
-          <w:rFonts w:asciiTheme="minorHAnsi" w:hAnsiTheme="minorHAnsi"/>
+          <w:rFonts w:ascii="Calibri" w:hAnsi="Calibri" w:cs="Calibri"/>
+          <w:sz w:val="22"/>
+          <w:szCs w:val="22"/>
+        </w:rPr>
+      </w:pPr>
+      <w:r>
+        <w:rPr>
+          <w:rFonts w:ascii="Calibri" w:hAnsi="Calibri" w:cs="Calibri"/>
+          <w:sz w:val="22"/>
+          <w:szCs w:val="22"/>
+        </w:rPr>
+        <w:t>Managed a combine sewer overflow program</w:t>
+      </w:r>
+      <w:r>
+        <w:rPr>
+          <w:rFonts w:ascii="Calibri" w:hAnsi="Calibri" w:cs="Calibri"/>
+          <w:sz w:val="22"/>
+          <w:szCs w:val="22"/>
+        </w:rPr>
+        <w:t xml:space="preserve"> by r</w:t>
+      </w:r>
+      <w:r>
+        <w:rPr>
+          <w:rFonts w:ascii="Calibri" w:hAnsi="Calibri" w:cs="Calibri"/>
+          <w:sz w:val="22"/>
+          <w:szCs w:val="22"/>
+        </w:rPr>
+        <w:t>eview</w:t>
+      </w:r>
+      <w:r>
+        <w:rPr>
+          <w:rFonts w:ascii="Calibri" w:hAnsi="Calibri" w:cs="Calibri"/>
+          <w:sz w:val="22"/>
+          <w:szCs w:val="22"/>
+        </w:rPr>
+        <w:t>ing</w:t>
+      </w:r>
+      <w:r>
+        <w:rPr>
+          <w:rFonts w:ascii="Calibri" w:hAnsi="Calibri" w:cs="Calibri"/>
+          <w:sz w:val="22"/>
+          <w:szCs w:val="22"/>
+        </w:rPr>
+        <w:t xml:space="preserve"> regulatory requirements</w:t>
+      </w:r>
+      <w:r>
+        <w:rPr>
+          <w:rFonts w:ascii="Calibri" w:hAnsi="Calibri" w:cs="Calibri"/>
+          <w:sz w:val="22"/>
+          <w:szCs w:val="22"/>
+        </w:rPr>
+        <w:t>,</w:t>
+      </w:r>
+      <w:r>
+        <w:rPr>
+          <w:rFonts w:ascii="Calibri" w:hAnsi="Calibri" w:cs="Calibri"/>
           <w:sz w:val="22"/>
           <w:szCs w:val="22"/>
         </w:rPr>
         <w:t xml:space="preserve"> </w:t>
+      </w:r>
+      <w:r>
+        <w:rPr>
+          <w:rFonts w:ascii="Calibri" w:hAnsi="Calibri" w:cs="Calibri"/>
+          <w:sz w:val="22"/>
+          <w:szCs w:val="22"/>
+        </w:rPr>
+        <w:t>writing</w:t>
+      </w:r>
+      <w:r>
+        <w:rPr>
+          <w:rFonts w:ascii="Calibri" w:hAnsi="Calibri" w:cs="Calibri"/>
+          <w:sz w:val="22"/>
+          <w:szCs w:val="22"/>
+        </w:rPr>
+        <w:t xml:space="preserve"> compliance reports</w:t>
+      </w:r>
+      <w:r>
+        <w:rPr>
+          <w:rFonts w:ascii="Calibri" w:hAnsi="Calibri" w:cs="Calibri"/>
+          <w:sz w:val="22"/>
+          <w:szCs w:val="22"/>
+        </w:rPr>
+        <w:t xml:space="preserve"> and a</w:t>
+      </w:r>
+      <w:r>
+        <w:rPr>
+          <w:rFonts w:ascii="Calibri" w:hAnsi="Calibri" w:cs="Calibri"/>
+          <w:sz w:val="22"/>
+          <w:szCs w:val="22"/>
+        </w:rPr>
+        <w:t>dvis</w:t>
+      </w:r>
+      <w:r>
+        <w:rPr>
+          <w:rFonts w:ascii="Calibri" w:hAnsi="Calibri" w:cs="Calibri"/>
+          <w:sz w:val="22"/>
+          <w:szCs w:val="22"/>
+        </w:rPr>
+        <w:t>ing</w:t>
+      </w:r>
+      <w:r>
+        <w:rPr>
+          <w:rFonts w:ascii="Calibri" w:hAnsi="Calibri" w:cs="Calibri"/>
+          <w:sz w:val="22"/>
+          <w:szCs w:val="22"/>
+        </w:rPr>
+        <w:t xml:space="preserve"> t</w:t>
+      </w:r>
+      <w:r>
+        <w:rPr>
+          <w:rFonts w:ascii="Calibri" w:hAnsi="Calibri" w:cs="Calibri"/>
+          <w:sz w:val="22"/>
+          <w:szCs w:val="22"/>
+        </w:rPr>
+        <w:t>he</w:t>
+      </w:r>
+      <w:r>
+        <w:rPr>
+          <w:rFonts w:ascii="Calibri" w:hAnsi="Calibri" w:cs="Calibri"/>
+          <w:sz w:val="22"/>
+          <w:szCs w:val="22"/>
+        </w:rPr>
+        <w:t xml:space="preserve"> city o</w:t>
+      </w:r>
+      <w:r>
+        <w:rPr>
+          <w:rFonts w:ascii="Calibri" w:hAnsi="Calibri" w:cs="Calibri"/>
+          <w:sz w:val="22"/>
+          <w:szCs w:val="22"/>
+        </w:rPr>
+        <w:t>n</w:t>
+      </w:r>
+      <w:r>
+        <w:rPr>
+          <w:rFonts w:ascii="Calibri" w:hAnsi="Calibri" w:cs="Calibri"/>
+          <w:sz w:val="22"/>
+          <w:szCs w:val="22"/>
+        </w:rPr>
+        <w:t xml:space="preserve"> measures to reduce flow in combined sewers</w:t>
       </w:r>
     </w:p>
     <w:p>
@@ -1567,135 +1809,43 @@
           <w:sz w:val="22"/>
           <w:szCs w:val="22"/>
         </w:rPr>
-        <w:t>Managed a combine sewer overflow program</w:t>
-      </w:r>
-      <w:r>
-        <w:rPr>
-          <w:rFonts w:ascii="Calibri" w:hAnsi="Calibri" w:cs="Calibri"/>
-          <w:sz w:val="22"/>
-          <w:szCs w:val="22"/>
-        </w:rPr>
-        <w:t xml:space="preserve"> by r</w:t>
-      </w:r>
-      <w:r>
-        <w:rPr>
-          <w:rFonts w:ascii="Calibri" w:hAnsi="Calibri" w:cs="Calibri"/>
-          <w:sz w:val="22"/>
-          <w:szCs w:val="22"/>
-        </w:rPr>
-        <w:t>eview</w:t>
-      </w:r>
-      <w:r>
-        <w:rPr>
-          <w:rFonts w:ascii="Calibri" w:hAnsi="Calibri" w:cs="Calibri"/>
-          <w:sz w:val="22"/>
-          <w:szCs w:val="22"/>
-        </w:rPr>
-        <w:t>ing</w:t>
-      </w:r>
-      <w:r>
-        <w:rPr>
-          <w:rFonts w:ascii="Calibri" w:hAnsi="Calibri" w:cs="Calibri"/>
-          <w:sz w:val="22"/>
-          <w:szCs w:val="22"/>
-        </w:rPr>
-        <w:t xml:space="preserve"> regulatory requirements</w:t>
-      </w:r>
-      <w:r>
-        <w:rPr>
-          <w:rFonts w:ascii="Calibri" w:hAnsi="Calibri" w:cs="Calibri"/>
-          <w:sz w:val="22"/>
-          <w:szCs w:val="22"/>
-        </w:rPr>
-        <w:t>,</w:t>
-      </w:r>
-      <w:r>
-        <w:rPr>
-          <w:rFonts w:ascii="Calibri" w:hAnsi="Calibri" w:cs="Calibri"/>
-          <w:sz w:val="22"/>
-          <w:szCs w:val="22"/>
-        </w:rPr>
-        <w:t xml:space="preserve"> </w:t>
-      </w:r>
-      <w:r>
-        <w:rPr>
-          <w:rFonts w:ascii="Calibri" w:hAnsi="Calibri" w:cs="Calibri"/>
-          <w:sz w:val="22"/>
-          <w:szCs w:val="22"/>
-        </w:rPr>
-        <w:t>writing</w:t>
-      </w:r>
-      <w:r>
-        <w:rPr>
-          <w:rFonts w:ascii="Calibri" w:hAnsi="Calibri" w:cs="Calibri"/>
-          <w:sz w:val="22"/>
-          <w:szCs w:val="22"/>
-        </w:rPr>
-        <w:t xml:space="preserve"> compliance reports</w:t>
-      </w:r>
-      <w:r>
-        <w:rPr>
-          <w:rFonts w:ascii="Calibri" w:hAnsi="Calibri" w:cs="Calibri"/>
-          <w:sz w:val="22"/>
-          <w:szCs w:val="22"/>
-        </w:rPr>
-        <w:t xml:space="preserve"> and a</w:t>
-      </w:r>
-      <w:r>
-        <w:rPr>
-          <w:rFonts w:ascii="Calibri" w:hAnsi="Calibri" w:cs="Calibri"/>
-          <w:sz w:val="22"/>
-          <w:szCs w:val="22"/>
-        </w:rPr>
-        <w:t>dvis</w:t>
-      </w:r>
-      <w:r>
-        <w:rPr>
-          <w:rFonts w:ascii="Calibri" w:hAnsi="Calibri" w:cs="Calibri"/>
-          <w:sz w:val="22"/>
-          <w:szCs w:val="22"/>
-        </w:rPr>
-        <w:t>ing</w:t>
-      </w:r>
-      <w:r>
-        <w:rPr>
-          <w:rFonts w:ascii="Calibri" w:hAnsi="Calibri" w:cs="Calibri"/>
-          <w:sz w:val="22"/>
-          <w:szCs w:val="22"/>
-        </w:rPr>
-        <w:t xml:space="preserve"> t</w:t>
-      </w:r>
-      <w:r>
-        <w:rPr>
-          <w:rFonts w:ascii="Calibri" w:hAnsi="Calibri" w:cs="Calibri"/>
-          <w:sz w:val="22"/>
-          <w:szCs w:val="22"/>
-        </w:rPr>
-        <w:t>he</w:t>
-      </w:r>
-      <w:r>
-        <w:rPr>
-          <w:rFonts w:ascii="Calibri" w:hAnsi="Calibri" w:cs="Calibri"/>
-          <w:sz w:val="22"/>
-          <w:szCs w:val="22"/>
-        </w:rPr>
-        <w:t xml:space="preserve"> city o</w:t>
-      </w:r>
-      <w:r>
-        <w:rPr>
-          <w:rFonts w:ascii="Calibri" w:hAnsi="Calibri" w:cs="Calibri"/>
-          <w:sz w:val="22"/>
-          <w:szCs w:val="22"/>
-        </w:rPr>
-        <w:t>n</w:t>
-      </w:r>
-      <w:r>
-        <w:rPr>
-          <w:rFonts w:ascii="Calibri" w:hAnsi="Calibri" w:cs="Calibri"/>
-          <w:sz w:val="22"/>
-          <w:szCs w:val="22"/>
-        </w:rPr>
-        <w:t xml:space="preserve"> measures to reduce flow in combined sewers</w:t>
+        <w:t xml:space="preserve">Modeled proposed scenarios using </w:t>
+      </w:r>
+      <w:proofErr w:type="spellStart"/>
+      <w:r>
+        <w:rPr>
+          <w:rFonts w:ascii="Calibri" w:hAnsi="Calibri" w:cs="Calibri"/>
+          <w:sz w:val="22"/>
+          <w:szCs w:val="22"/>
+        </w:rPr>
+        <w:t>WaterGEMS</w:t>
+      </w:r>
+      <w:proofErr w:type="spellEnd"/>
+      <w:r>
+        <w:rPr>
+          <w:rFonts w:ascii="Calibri" w:hAnsi="Calibri" w:cs="Calibri"/>
+          <w:sz w:val="22"/>
+          <w:szCs w:val="22"/>
+        </w:rPr>
+        <w:t xml:space="preserve"> software to evaluate infrastructure upgrades, operational </w:t>
+      </w:r>
+      <w:proofErr w:type="gramStart"/>
+      <w:r>
+        <w:rPr>
+          <w:rFonts w:ascii="Calibri" w:hAnsi="Calibri" w:cs="Calibri"/>
+          <w:sz w:val="22"/>
+          <w:szCs w:val="22"/>
+        </w:rPr>
+        <w:t>changes</w:t>
+      </w:r>
+      <w:proofErr w:type="gramEnd"/>
+      <w:r>
+        <w:rPr>
+          <w:rFonts w:ascii="Calibri" w:hAnsi="Calibri" w:cs="Calibri"/>
+          <w:sz w:val="22"/>
+          <w:szCs w:val="22"/>
+        </w:rPr>
+        <w:t xml:space="preserve"> and pipe configurations to improve water quality and resiliency for a municipal water utility</w:t>
       </w:r>
     </w:p>
     <w:p>
@@ -1717,25 +1867,23 @@
           <w:sz w:val="22"/>
           <w:szCs w:val="22"/>
         </w:rPr>
-        <w:t xml:space="preserve">Modeled proposed scenarios using </w:t>
-      </w:r>
-      <w:proofErr w:type="spellStart"/>
-      <w:r>
-        <w:rPr>
-          <w:rFonts w:ascii="Calibri" w:hAnsi="Calibri" w:cs="Calibri"/>
-          <w:sz w:val="22"/>
-          <w:szCs w:val="22"/>
-        </w:rPr>
-        <w:t>WaterGEMS</w:t>
-      </w:r>
-      <w:proofErr w:type="spellEnd"/>
-      <w:r>
-        <w:rPr>
-          <w:rFonts w:ascii="Calibri" w:hAnsi="Calibri" w:cs="Calibri"/>
-          <w:sz w:val="22"/>
-          <w:szCs w:val="22"/>
-        </w:rPr>
-        <w:t xml:space="preserve"> software to evaluate infrastructure upgrades, operational </w:t>
+        <w:t xml:space="preserve">Presented the hydraulic effects of water storage changes using </w:t>
+      </w:r>
+      <w:r>
+        <w:rPr>
+          <w:rFonts w:ascii="Calibri" w:hAnsi="Calibri" w:cs="Calibri"/>
+          <w:sz w:val="22"/>
+          <w:szCs w:val="22"/>
+        </w:rPr>
+        <w:t>model outputs</w:t>
+      </w:r>
+      <w:r>
+        <w:rPr>
+          <w:rFonts w:ascii="Calibri" w:hAnsi="Calibri" w:cs="Calibri"/>
+          <w:sz w:val="22"/>
+          <w:szCs w:val="22"/>
+        </w:rPr>
+        <w:t xml:space="preserve">, </w:t>
       </w:r>
       <w:proofErr w:type="gramStart"/>
       <w:r>
@@ -1744,7 +1892,7 @@
           <w:sz w:val="22"/>
           <w:szCs w:val="22"/>
         </w:rPr>
-        <w:t>changes</w:t>
+        <w:t>graphs</w:t>
       </w:r>
       <w:proofErr w:type="gramEnd"/>
       <w:r>
@@ -1753,7 +1901,15 @@
           <w:sz w:val="22"/>
           <w:szCs w:val="22"/>
         </w:rPr>
-        <w:t xml:space="preserve"> and pipe configurations to improve water quality and resiliency for a municipal water utility</w:t>
+        <w:t xml:space="preserve"> and</w:t>
+      </w:r>
+      <w:r>
+        <w:rPr>
+          <w:rFonts w:ascii="Calibri" w:hAnsi="Calibri" w:cs="Calibri"/>
+          <w:sz w:val="22"/>
+          <w:szCs w:val="22"/>
+        </w:rPr>
+        <w:t xml:space="preserve"> maps to inform decision makers within a municipal water utility</w:t>
       </w:r>
     </w:p>
     <w:p>
@@ -1775,49 +1931,31 @@
           <w:sz w:val="22"/>
           <w:szCs w:val="22"/>
         </w:rPr>
-        <w:t xml:space="preserve">Presented the hydraulic effects of water storage changes using </w:t>
-      </w:r>
-      <w:r>
-        <w:rPr>
-          <w:rFonts w:ascii="Calibri" w:hAnsi="Calibri" w:cs="Calibri"/>
-          <w:sz w:val="22"/>
-          <w:szCs w:val="22"/>
-        </w:rPr>
-        <w:t>model outputs</w:t>
-      </w:r>
-      <w:r>
-        <w:rPr>
-          <w:rFonts w:ascii="Calibri" w:hAnsi="Calibri" w:cs="Calibri"/>
-          <w:sz w:val="22"/>
-          <w:szCs w:val="22"/>
-        </w:rPr>
-        <w:t xml:space="preserve">, </w:t>
-      </w:r>
-      <w:proofErr w:type="gramStart"/>
-      <w:r>
-        <w:rPr>
-          <w:rFonts w:ascii="Calibri" w:hAnsi="Calibri" w:cs="Calibri"/>
-          <w:sz w:val="22"/>
-          <w:szCs w:val="22"/>
-        </w:rPr>
-        <w:t>graphs</w:t>
-      </w:r>
-      <w:proofErr w:type="gramEnd"/>
-      <w:r>
-        <w:rPr>
-          <w:rFonts w:ascii="Calibri" w:hAnsi="Calibri" w:cs="Calibri"/>
-          <w:sz w:val="22"/>
-          <w:szCs w:val="22"/>
-        </w:rPr>
-        <w:t xml:space="preserve"> and</w:t>
-      </w:r>
-      <w:r>
-        <w:rPr>
-          <w:rFonts w:ascii="Calibri" w:hAnsi="Calibri" w:cs="Calibri"/>
-          <w:sz w:val="22"/>
-          <w:szCs w:val="22"/>
-        </w:rPr>
-        <w:t xml:space="preserve"> maps to inform decision makers within a municipal water utility</w:t>
+        <w:t xml:space="preserve">Completed a spatial analysis using ArcGIS and stakeholder input to identify new </w:t>
+      </w:r>
+      <w:r>
+        <w:rPr>
+          <w:rFonts w:ascii="Calibri" w:hAnsi="Calibri" w:cs="Calibri"/>
+          <w:sz w:val="22"/>
+          <w:szCs w:val="22"/>
+        </w:rPr>
+        <w:t xml:space="preserve">water </w:t>
+      </w:r>
+      <w:r>
+        <w:rPr>
+          <w:rFonts w:ascii="Calibri" w:hAnsi="Calibri" w:cs="Calibri"/>
+          <w:sz w:val="22"/>
+          <w:szCs w:val="22"/>
+        </w:rPr>
+        <w:t>infrastructure</w:t>
+      </w:r>
+      <w:r>
+        <w:rPr>
+          <w:rFonts w:ascii="Calibri" w:hAnsi="Calibri" w:cs="Calibri"/>
+          <w:sz w:val="22"/>
+          <w:szCs w:val="22"/>
+        </w:rPr>
+        <w:t xml:space="preserve"> sites</w:t>
       </w:r>
     </w:p>
     <w:p>
@@ -1839,100 +1977,54 @@
           <w:sz w:val="22"/>
           <w:szCs w:val="22"/>
         </w:rPr>
-        <w:t xml:space="preserve">Completed a spatial analysis using ArcGIS and stakeholder input to identify new </w:t>
-      </w:r>
-      <w:r>
-        <w:rPr>
-          <w:rFonts w:ascii="Calibri" w:hAnsi="Calibri" w:cs="Calibri"/>
-          <w:sz w:val="22"/>
-          <w:szCs w:val="22"/>
-        </w:rPr>
-        <w:t xml:space="preserve">water </w:t>
-      </w:r>
-      <w:r>
-        <w:rPr>
-          <w:rFonts w:ascii="Calibri" w:hAnsi="Calibri" w:cs="Calibri"/>
-          <w:sz w:val="22"/>
-          <w:szCs w:val="22"/>
-        </w:rPr>
-        <w:t>infrastructure</w:t>
-      </w:r>
-      <w:r>
-        <w:rPr>
-          <w:rFonts w:ascii="Calibri" w:hAnsi="Calibri" w:cs="Calibri"/>
-          <w:sz w:val="22"/>
-          <w:szCs w:val="22"/>
-        </w:rPr>
-        <w:t xml:space="preserve"> sites</w:t>
+        <w:t>Authored a</w:t>
+      </w:r>
+      <w:r>
+        <w:rPr>
+          <w:rFonts w:ascii="Calibri" w:hAnsi="Calibri" w:cs="Calibri"/>
+          <w:sz w:val="22"/>
+          <w:szCs w:val="22"/>
+        </w:rPr>
+        <w:t xml:space="preserve"> </w:t>
+      </w:r>
+      <w:r>
+        <w:rPr>
+          <w:rFonts w:ascii="Calibri" w:hAnsi="Calibri" w:cs="Calibri"/>
+          <w:sz w:val="22"/>
+          <w:szCs w:val="22"/>
+        </w:rPr>
+        <w:t xml:space="preserve">training manual for a Certified Professional in </w:t>
+      </w:r>
+      <w:r>
+        <w:rPr>
+          <w:rFonts w:ascii="Calibri" w:hAnsi="Calibri" w:cs="Calibri"/>
+          <w:sz w:val="22"/>
+          <w:szCs w:val="22"/>
+        </w:rPr>
+        <w:t xml:space="preserve">Water Pollution Control </w:t>
+      </w:r>
+      <w:r>
+        <w:rPr>
+          <w:rFonts w:ascii="Calibri" w:hAnsi="Calibri" w:cs="Calibri"/>
+          <w:sz w:val="22"/>
+          <w:szCs w:val="22"/>
+        </w:rPr>
+        <w:t>program focused on methods used to monitor, model, control and remove pollutants from surface water and pollution sources</w:t>
       </w:r>
     </w:p>
     <w:p>
       <w:pPr>
-        <w:numPr>
-          <w:ilvl w:val="0"/>
-          <w:numId w:val="22"/>
-        </w:numPr>
-        <w:contextualSpacing/>
-        <w:rPr>
-          <w:rFonts w:ascii="Calibri" w:hAnsi="Calibri" w:cs="Calibri"/>
-          <w:sz w:val="22"/>
-          <w:szCs w:val="22"/>
-        </w:rPr>
-      </w:pPr>
-      <w:r>
-        <w:rPr>
-          <w:rFonts w:ascii="Calibri" w:hAnsi="Calibri" w:cs="Calibri"/>
-          <w:sz w:val="22"/>
-          <w:szCs w:val="22"/>
-        </w:rPr>
-        <w:t>Authored a</w:t>
-      </w:r>
-      <w:r>
-        <w:rPr>
-          <w:rFonts w:ascii="Calibri" w:hAnsi="Calibri" w:cs="Calibri"/>
-          <w:sz w:val="22"/>
-          <w:szCs w:val="22"/>
-        </w:rPr>
-        <w:t xml:space="preserve"> </w:t>
-      </w:r>
-      <w:r>
-        <w:rPr>
-          <w:rFonts w:ascii="Calibri" w:hAnsi="Calibri" w:cs="Calibri"/>
-          <w:sz w:val="22"/>
-          <w:szCs w:val="22"/>
-        </w:rPr>
-        <w:t xml:space="preserve">training manual for a Certified Professional in </w:t>
-      </w:r>
-      <w:r>
-        <w:rPr>
-          <w:rFonts w:ascii="Calibri" w:hAnsi="Calibri" w:cs="Calibri"/>
-          <w:sz w:val="22"/>
-          <w:szCs w:val="22"/>
-        </w:rPr>
-        <w:t xml:space="preserve">Water Pollution Control </w:t>
-      </w:r>
-      <w:r>
-        <w:rPr>
-          <w:rFonts w:ascii="Calibri" w:hAnsi="Calibri" w:cs="Calibri"/>
-          <w:sz w:val="22"/>
-          <w:szCs w:val="22"/>
-        </w:rPr>
-        <w:t>program focused on methods used to monitor, model, control and remove pollutants from surface water and pollution sources</w:t>
-      </w:r>
+        <w:pStyle w:val="NoSpacing"/>
+        <w:jc w:val="center"/>
+        <w:rPr>
+          <w:rFonts w:asciiTheme="minorHAnsi" w:hAnsiTheme="minorHAnsi"/>
+          <w:sz w:val="22"/>
+          <w:szCs w:val="22"/>
+        </w:rPr>
+      </w:pPr>
     </w:p>
     <w:p>
       <w:pPr>
-        <w:rPr>
-          <w:rFonts w:ascii="Calibri" w:hAnsi="Calibri" w:cs="Calibri"/>
-          <w:b/>
-          <w:bCs/>
-          <w:sz w:val="22"/>
-          <w:szCs w:val="22"/>
-        </w:rPr>
-      </w:pPr>
-    </w:p>
-    <w:p>
-      <w:pPr>
         <w:pStyle w:val="NoSpacing"/>
         <w:jc w:val="center"/>
         <w:rPr>
@@ -1949,17 +2041,6 @@
         </w:rPr>
         <w:t>– Continued –</w:t>
       </w:r>
-    </w:p>
-    <w:p>
-      <w:pPr>
-        <w:pStyle w:val="NoSpacing"/>
-        <w:rPr>
-          <w:rFonts w:asciiTheme="minorHAnsi" w:hAnsiTheme="minorHAnsi"/>
-          <w:b/>
-          <w:sz w:val="32"/>
-          <w:szCs w:val="32"/>
-        </w:rPr>
-      </w:pPr>
     </w:p>
     <w:p>
       <w:pPr>
@@ -5087,6 +5168,119 @@
     </w:lvl>
   </w:abstractNum>
   <w:abstractNum w:abstractNumId="7" w15:restartNumberingAfterBreak="0">
+    <w:nsid w:val="1CA526A1"/>
+    <w:multiLevelType w:val="hybridMultilevel"/>
+    <w:tmpl w:val="6C4C3A46"/>
+    <w:lvl w:ilvl="0" w:tplc="04090001">
+      <w:start w:val="1"/>
+      <w:numFmt w:val="bullet"/>
+      <w:lvlText w:val=""/>
+      <w:lvlJc w:val="left"/>
+      <w:pPr>
+        <w:ind w:left="360" w:hanging="360"/>
+      </w:pPr>
+      <w:rPr>
+        <w:rFonts w:ascii="Symbol" w:hAnsi="Symbol" w:hint="default"/>
+      </w:rPr>
+    </w:lvl>
+    <w:lvl w:ilvl="1" w:tplc="04090003" w:tentative="1">
+      <w:start w:val="1"/>
+      <w:numFmt w:val="bullet"/>
+      <w:lvlText w:val="o"/>
+      <w:lvlJc w:val="left"/>
+      <w:pPr>
+        <w:ind w:left="1080" w:hanging="360"/>
+      </w:pPr>
+      <w:rPr>
+        <w:rFonts w:ascii="Courier New" w:hAnsi="Courier New" w:cs="Courier New" w:hint="default"/>
+      </w:rPr>
+    </w:lvl>
+    <w:lvl w:ilvl="2" w:tplc="04090005" w:tentative="1">
+      <w:start w:val="1"/>
+      <w:numFmt w:val="bullet"/>
+      <w:lvlText w:val=""/>
+      <w:lvlJc w:val="left"/>
+      <w:pPr>
+        <w:ind w:left="1800" w:hanging="360"/>
+      </w:pPr>
+      <w:rPr>
+        <w:rFonts w:ascii="Wingdings" w:hAnsi="Wingdings" w:hint="default"/>
+      </w:rPr>
+    </w:lvl>
+    <w:lvl w:ilvl="3" w:tplc="04090001" w:tentative="1">
+      <w:start w:val="1"/>
+      <w:numFmt w:val="bullet"/>
+      <w:lvlText w:val=""/>
+      <w:lvlJc w:val="left"/>
+      <w:pPr>
+        <w:ind w:left="2520" w:hanging="360"/>
+      </w:pPr>
+      <w:rPr>
+        <w:rFonts w:ascii="Symbol" w:hAnsi="Symbol" w:hint="default"/>
+      </w:rPr>
+    </w:lvl>
+    <w:lvl w:ilvl="4" w:tplc="04090003" w:tentative="1">
+      <w:start w:val="1"/>
+      <w:numFmt w:val="bullet"/>
+      <w:lvlText w:val="o"/>
+      <w:lvlJc w:val="left"/>
+      <w:pPr>
+        <w:ind w:left="3240" w:hanging="360"/>
+      </w:pPr>
+      <w:rPr>
+        <w:rFonts w:ascii="Courier New" w:hAnsi="Courier New" w:cs="Courier New" w:hint="default"/>
+      </w:rPr>
+    </w:lvl>
+    <w:lvl w:ilvl="5" w:tplc="04090005" w:tentative="1">
+      <w:start w:val="1"/>
+      <w:numFmt w:val="bullet"/>
+      <w:lvlText w:val=""/>
+      <w:lvlJc w:val="left"/>
+      <w:pPr>
+        <w:ind w:left="3960" w:hanging="360"/>
+      </w:pPr>
+      <w:rPr>
+        <w:rFonts w:ascii="Wingdings" w:hAnsi="Wingdings" w:hint="default"/>
+      </w:rPr>
+    </w:lvl>
+    <w:lvl w:ilvl="6" w:tplc="04090001" w:tentative="1">
+      <w:start w:val="1"/>
+      <w:numFmt w:val="bullet"/>
+      <w:lvlText w:val=""/>
+      <w:lvlJc w:val="left"/>
+      <w:pPr>
+        <w:ind w:left="4680" w:hanging="360"/>
+      </w:pPr>
+      <w:rPr>
+        <w:rFonts w:ascii="Symbol" w:hAnsi="Symbol" w:hint="default"/>
+      </w:rPr>
+    </w:lvl>
+    <w:lvl w:ilvl="7" w:tplc="04090003" w:tentative="1">
+      <w:start w:val="1"/>
+      <w:numFmt w:val="bullet"/>
+      <w:lvlText w:val="o"/>
+      <w:lvlJc w:val="left"/>
+      <w:pPr>
+        <w:ind w:left="5400" w:hanging="360"/>
+      </w:pPr>
+      <w:rPr>
+        <w:rFonts w:ascii="Courier New" w:hAnsi="Courier New" w:cs="Courier New" w:hint="default"/>
+      </w:rPr>
+    </w:lvl>
+    <w:lvl w:ilvl="8" w:tplc="04090005" w:tentative="1">
+      <w:start w:val="1"/>
+      <w:numFmt w:val="bullet"/>
+      <w:lvlText w:val=""/>
+      <w:lvlJc w:val="left"/>
+      <w:pPr>
+        <w:ind w:left="6120" w:hanging="360"/>
+      </w:pPr>
+      <w:rPr>
+        <w:rFonts w:ascii="Wingdings" w:hAnsi="Wingdings" w:hint="default"/>
+      </w:rPr>
+    </w:lvl>
+  </w:abstractNum>
+  <w:abstractNum w:abstractNumId="8" w15:restartNumberingAfterBreak="0">
     <w:nsid w:val="22AA0DB7"/>
     <w:multiLevelType w:val="hybridMultilevel"/>
     <w:tmpl w:val="BEAC3E30"/>
@@ -5199,7 +5393,7 @@
       </w:rPr>
     </w:lvl>
   </w:abstractNum>
-  <w:abstractNum w:abstractNumId="8" w15:restartNumberingAfterBreak="0">
+  <w:abstractNum w:abstractNumId="9" w15:restartNumberingAfterBreak="0">
     <w:nsid w:val="293A607B"/>
     <w:multiLevelType w:val="hybridMultilevel"/>
     <w:tmpl w:val="24B6E226"/>
@@ -5312,7 +5506,7 @@
       </w:rPr>
     </w:lvl>
   </w:abstractNum>
-  <w:abstractNum w:abstractNumId="9" w15:restartNumberingAfterBreak="0">
+  <w:abstractNum w:abstractNumId="10" w15:restartNumberingAfterBreak="0">
     <w:nsid w:val="2A751631"/>
     <w:multiLevelType w:val="hybridMultilevel"/>
     <w:tmpl w:val="A39AD2A4"/>
@@ -5425,7 +5619,7 @@
       </w:rPr>
     </w:lvl>
   </w:abstractNum>
-  <w:abstractNum w:abstractNumId="10" w15:restartNumberingAfterBreak="0">
+  <w:abstractNum w:abstractNumId="11" w15:restartNumberingAfterBreak="0">
     <w:nsid w:val="2E1D52BC"/>
     <w:multiLevelType w:val="hybridMultilevel"/>
     <w:tmpl w:val="55BEE428"/>
@@ -5538,7 +5732,7 @@
       </w:rPr>
     </w:lvl>
   </w:abstractNum>
-  <w:abstractNum w:abstractNumId="11" w15:restartNumberingAfterBreak="0">
+  <w:abstractNum w:abstractNumId="12" w15:restartNumberingAfterBreak="0">
     <w:nsid w:val="2F325E06"/>
     <w:multiLevelType w:val="hybridMultilevel"/>
     <w:tmpl w:val="8DA43E28"/>
@@ -5651,7 +5845,7 @@
       </w:rPr>
     </w:lvl>
   </w:abstractNum>
-  <w:abstractNum w:abstractNumId="12" w15:restartNumberingAfterBreak="0">
+  <w:abstractNum w:abstractNumId="13" w15:restartNumberingAfterBreak="0">
     <w:nsid w:val="33FB7439"/>
     <w:multiLevelType w:val="hybridMultilevel"/>
     <w:tmpl w:val="D21AB604"/>
@@ -5791,7 +5985,7 @@
       </w:rPr>
     </w:lvl>
   </w:abstractNum>
-  <w:abstractNum w:abstractNumId="13" w15:restartNumberingAfterBreak="0">
+  <w:abstractNum w:abstractNumId="14" w15:restartNumberingAfterBreak="0">
     <w:nsid w:val="384275D3"/>
     <w:multiLevelType w:val="hybridMultilevel"/>
     <w:tmpl w:val="E8745570"/>
@@ -5904,7 +6098,7 @@
       </w:rPr>
     </w:lvl>
   </w:abstractNum>
-  <w:abstractNum w:abstractNumId="14" w15:restartNumberingAfterBreak="0">
+  <w:abstractNum w:abstractNumId="15" w15:restartNumberingAfterBreak="0">
     <w:nsid w:val="496313D3"/>
     <w:multiLevelType w:val="hybridMultilevel"/>
     <w:tmpl w:val="82101636"/>
@@ -6017,7 +6211,7 @@
       </w:rPr>
     </w:lvl>
   </w:abstractNum>
-  <w:abstractNum w:abstractNumId="15" w15:restartNumberingAfterBreak="0">
+  <w:abstractNum w:abstractNumId="16" w15:restartNumberingAfterBreak="0">
     <w:nsid w:val="4AC65072"/>
     <w:multiLevelType w:val="hybridMultilevel"/>
     <w:tmpl w:val="D084EB66"/>
@@ -6130,7 +6324,7 @@
       </w:rPr>
     </w:lvl>
   </w:abstractNum>
-  <w:abstractNum w:abstractNumId="16" w15:restartNumberingAfterBreak="0">
+  <w:abstractNum w:abstractNumId="17" w15:restartNumberingAfterBreak="0">
     <w:nsid w:val="4C3542D4"/>
     <w:multiLevelType w:val="hybridMultilevel"/>
     <w:tmpl w:val="074073F4"/>
@@ -6243,7 +6437,7 @@
       </w:rPr>
     </w:lvl>
   </w:abstractNum>
-  <w:abstractNum w:abstractNumId="17" w15:restartNumberingAfterBreak="0">
+  <w:abstractNum w:abstractNumId="18" w15:restartNumberingAfterBreak="0">
     <w:nsid w:val="4D8C2DBF"/>
     <w:multiLevelType w:val="hybridMultilevel"/>
     <w:tmpl w:val="BDB44B4A"/>
@@ -6383,7 +6577,7 @@
       </w:rPr>
     </w:lvl>
   </w:abstractNum>
-  <w:abstractNum w:abstractNumId="18" w15:restartNumberingAfterBreak="0">
+  <w:abstractNum w:abstractNumId="19" w15:restartNumberingAfterBreak="0">
     <w:nsid w:val="4DEF071A"/>
     <w:multiLevelType w:val="hybridMultilevel"/>
     <w:tmpl w:val="5FA22144"/>
@@ -6525,7 +6719,7 @@
       </w:rPr>
     </w:lvl>
   </w:abstractNum>
-  <w:abstractNum w:abstractNumId="19" w15:restartNumberingAfterBreak="0">
+  <w:abstractNum w:abstractNumId="20" w15:restartNumberingAfterBreak="0">
     <w:nsid w:val="4E8D4A3E"/>
     <w:multiLevelType w:val="hybridMultilevel"/>
     <w:tmpl w:val="C202590A"/>
@@ -6665,7 +6859,7 @@
       </w:rPr>
     </w:lvl>
   </w:abstractNum>
-  <w:abstractNum w:abstractNumId="20" w15:restartNumberingAfterBreak="0">
+  <w:abstractNum w:abstractNumId="21" w15:restartNumberingAfterBreak="0">
     <w:nsid w:val="561532B4"/>
     <w:multiLevelType w:val="hybridMultilevel"/>
     <w:tmpl w:val="D3B2FB3E"/>
@@ -6778,7 +6972,7 @@
       </w:rPr>
     </w:lvl>
   </w:abstractNum>
-  <w:abstractNum w:abstractNumId="21" w15:restartNumberingAfterBreak="0">
+  <w:abstractNum w:abstractNumId="22" w15:restartNumberingAfterBreak="0">
     <w:nsid w:val="59DA4565"/>
     <w:multiLevelType w:val="multilevel"/>
     <w:tmpl w:val="04DE3588"/>
@@ -6926,7 +7120,7 @@
       </w:rPr>
     </w:lvl>
   </w:abstractNum>
-  <w:abstractNum w:abstractNumId="22" w15:restartNumberingAfterBreak="0">
+  <w:abstractNum w:abstractNumId="23" w15:restartNumberingAfterBreak="0">
     <w:nsid w:val="67CB1C33"/>
     <w:multiLevelType w:val="hybridMultilevel"/>
     <w:tmpl w:val="F2681B32"/>
@@ -7039,7 +7233,7 @@
       </w:rPr>
     </w:lvl>
   </w:abstractNum>
-  <w:abstractNum w:abstractNumId="23" w15:restartNumberingAfterBreak="0">
+  <w:abstractNum w:abstractNumId="24" w15:restartNumberingAfterBreak="0">
     <w:nsid w:val="69BE5ADE"/>
     <w:multiLevelType w:val="hybridMultilevel"/>
     <w:tmpl w:val="7AFA3342"/>
@@ -7152,7 +7346,7 @@
       </w:rPr>
     </w:lvl>
   </w:abstractNum>
-  <w:abstractNum w:abstractNumId="24" w15:restartNumberingAfterBreak="0">
+  <w:abstractNum w:abstractNumId="25" w15:restartNumberingAfterBreak="0">
     <w:nsid w:val="711F04CA"/>
     <w:multiLevelType w:val="hybridMultilevel"/>
     <w:tmpl w:val="EAB01F32"/>
@@ -7265,7 +7459,7 @@
       </w:rPr>
     </w:lvl>
   </w:abstractNum>
-  <w:abstractNum w:abstractNumId="25" w15:restartNumberingAfterBreak="0">
+  <w:abstractNum w:abstractNumId="26" w15:restartNumberingAfterBreak="0">
     <w:nsid w:val="749415BC"/>
     <w:multiLevelType w:val="hybridMultilevel"/>
     <w:tmpl w:val="EDF8E4DE"/>
@@ -7378,7 +7572,7 @@
       </w:rPr>
     </w:lvl>
   </w:abstractNum>
-  <w:abstractNum w:abstractNumId="26" w15:restartNumberingAfterBreak="0">
+  <w:abstractNum w:abstractNumId="27" w15:restartNumberingAfterBreak="0">
     <w:nsid w:val="79823873"/>
     <w:multiLevelType w:val="hybridMultilevel"/>
     <w:tmpl w:val="55122328"/>
@@ -7518,7 +7712,7 @@
       </w:rPr>
     </w:lvl>
   </w:abstractNum>
-  <w:abstractNum w:abstractNumId="27" w15:restartNumberingAfterBreak="0">
+  <w:abstractNum w:abstractNumId="28" w15:restartNumberingAfterBreak="0">
     <w:nsid w:val="7ED63C55"/>
     <w:multiLevelType w:val="hybridMultilevel"/>
     <w:tmpl w:val="06BA5284"/>
@@ -7631,7 +7825,7 @@
       </w:rPr>
     </w:lvl>
   </w:abstractNum>
-  <w:abstractNum w:abstractNumId="28" w15:restartNumberingAfterBreak="0">
+  <w:abstractNum w:abstractNumId="29" w15:restartNumberingAfterBreak="0">
     <w:nsid w:val="7FC20696"/>
     <w:multiLevelType w:val="hybridMultilevel"/>
     <w:tmpl w:val="CC7A0DB8"/>
@@ -7745,37 +7939,37 @@
     </w:lvl>
   </w:abstractNum>
   <w:num w:numId="1" w16cid:durableId="203953711">
-    <w:abstractNumId w:val="18"/>
+    <w:abstractNumId w:val="19"/>
   </w:num>
   <w:num w:numId="2" w16cid:durableId="503210430">
     <w:abstractNumId w:val="0"/>
   </w:num>
   <w:num w:numId="3" w16cid:durableId="472868424">
-    <w:abstractNumId w:val="7"/>
+    <w:abstractNumId w:val="8"/>
   </w:num>
   <w:num w:numId="4" w16cid:durableId="495531492">
-    <w:abstractNumId w:val="20"/>
+    <w:abstractNumId w:val="21"/>
   </w:num>
   <w:num w:numId="5" w16cid:durableId="1534031209">
-    <w:abstractNumId w:val="25"/>
+    <w:abstractNumId w:val="26"/>
   </w:num>
   <w:num w:numId="6" w16cid:durableId="1778673786">
     <w:abstractNumId w:val="2"/>
   </w:num>
   <w:num w:numId="7" w16cid:durableId="592131833">
-    <w:abstractNumId w:val="9"/>
+    <w:abstractNumId w:val="10"/>
   </w:num>
   <w:num w:numId="8" w16cid:durableId="20204684">
-    <w:abstractNumId w:val="27"/>
+    <w:abstractNumId w:val="28"/>
   </w:num>
   <w:num w:numId="9" w16cid:durableId="1203327690">
-    <w:abstractNumId w:val="13"/>
+    <w:abstractNumId w:val="14"/>
   </w:num>
   <w:num w:numId="10" w16cid:durableId="2101175088">
-    <w:abstractNumId w:val="28"/>
+    <w:abstractNumId w:val="29"/>
   </w:num>
   <w:num w:numId="11" w16cid:durableId="206264430">
-    <w:abstractNumId w:val="14"/>
+    <w:abstractNumId w:val="15"/>
   </w:num>
   <w:num w:numId="12" w16cid:durableId="969826929">
     <w:abstractNumId w:val="1"/>
@@ -7784,40 +7978,40 @@
     <w:abstractNumId w:val="3"/>
   </w:num>
   <w:num w:numId="14" w16cid:durableId="2084331072">
-    <w:abstractNumId w:val="10"/>
+    <w:abstractNumId w:val="11"/>
   </w:num>
   <w:num w:numId="15" w16cid:durableId="569734435">
-    <w:abstractNumId w:val="21"/>
+    <w:abstractNumId w:val="22"/>
   </w:num>
   <w:num w:numId="16" w16cid:durableId="1202281273">
-    <w:abstractNumId w:val="22"/>
+    <w:abstractNumId w:val="23"/>
   </w:num>
   <w:num w:numId="17" w16cid:durableId="1129008892">
-    <w:abstractNumId w:val="15"/>
+    <w:abstractNumId w:val="16"/>
   </w:num>
   <w:num w:numId="18" w16cid:durableId="504369911">
     <w:abstractNumId w:val="5"/>
   </w:num>
   <w:num w:numId="19" w16cid:durableId="1519007750">
-    <w:abstractNumId w:val="16"/>
+    <w:abstractNumId w:val="17"/>
   </w:num>
   <w:num w:numId="20" w16cid:durableId="2040931932">
+    <w:abstractNumId w:val="25"/>
+  </w:num>
+  <w:num w:numId="21" w16cid:durableId="65104663">
     <w:abstractNumId w:val="24"/>
   </w:num>
-  <w:num w:numId="21" w16cid:durableId="65104663">
-    <w:abstractNumId w:val="23"/>
-  </w:num>
   <w:num w:numId="22" w16cid:durableId="1466004808">
-    <w:abstractNumId w:val="19"/>
+    <w:abstractNumId w:val="20"/>
   </w:num>
   <w:num w:numId="23" w16cid:durableId="194849165">
-    <w:abstractNumId w:val="17"/>
+    <w:abstractNumId w:val="18"/>
   </w:num>
   <w:num w:numId="24" w16cid:durableId="1150441220">
-    <w:abstractNumId w:val="12"/>
+    <w:abstractNumId w:val="13"/>
   </w:num>
   <w:num w:numId="25" w16cid:durableId="561140884">
-    <w:abstractNumId w:val="26"/>
+    <w:abstractNumId w:val="27"/>
   </w:num>
   <w:num w:numId="26" w16cid:durableId="1086072817">
     <w:abstractNumId w:val="6"/>
@@ -7826,10 +8020,13 @@
     <w:abstractNumId w:val="4"/>
   </w:num>
   <w:num w:numId="28" w16cid:durableId="611858855">
-    <w:abstractNumId w:val="11"/>
+    <w:abstractNumId w:val="12"/>
   </w:num>
   <w:num w:numId="29" w16cid:durableId="1279490196">
-    <w:abstractNumId w:val="8"/>
+    <w:abstractNumId w:val="9"/>
+  </w:num>
+  <w:num w:numId="30" w16cid:durableId="623116598">
+    <w:abstractNumId w:val="7"/>
   </w:num>
   <w:numIdMacAtCleanup w:val="21"/>
 </w:numbering>
